--- a/Lab2/summary.docx
+++ b/Lab2/summary.docx
@@ -2,6 +2,132 @@
 <file path=word/document.xml><?xml version="1.0" encoding="utf-8"?>
 <w:document xmlns:wpc="http://schemas.microsoft.com/office/word/2010/wordprocessingCanvas" xmlns:cx="http://schemas.microsoft.com/office/drawing/2014/chartex" xmlns:cx1="http://schemas.microsoft.com/office/drawing/2015/9/8/chartex" xmlns:cx2="http://schemas.microsoft.com/office/drawing/2015/10/21/chartex" xmlns:cx3="http://schemas.microsoft.com/office/drawing/2016/5/9/chartex" xmlns:cx4="http://schemas.microsoft.com/office/drawing/2016/5/10/chartex" xmlns:cx5="http://schemas.microsoft.com/office/drawing/2016/5/11/chartex" xmlns:cx6="http://schemas.microsoft.com/office/drawing/2016/5/12/chartex" xmlns:cx7="http://schemas.microsoft.com/office/drawing/2016/5/13/chartex" xmlns:cx8="http://schemas.microsoft.com/office/drawing/2016/5/14/chartex" xmlns:mc="http://schemas.openxmlformats.org/markup-compatibility/2006" xmlns:aink="http://schemas.microsoft.com/office/drawing/2016/ink" xmlns:am3d="http://schemas.microsoft.com/office/drawing/2017/model3d" xmlns:o="urn:schemas-microsoft-com:office:office" xmlns:r="http://schemas.openxmlformats.org/officeDocument/2006/relationships" xmlns:m="http://schemas.openxmlformats.org/officeDocument/2006/math" xmlns:v="urn:schemas-microsoft-com:vml" xmlns:wp14="http://schemas.microsoft.com/office/word/2010/wordprocessingDrawing" xmlns:wp="http://schemas.openxmlformats.org/drawingml/2006/wordprocessingDrawing" xmlns:w10="urn:schemas-microsoft-com:office:word" xmlns:w="http://schemas.openxmlformats.org/wordprocessingml/2006/main" xmlns:w14="http://schemas.microsoft.com/office/word/2010/wordml" xmlns:w15="http://schemas.microsoft.com/office/word/2012/wordml" xmlns:w16cex="http://schemas.microsoft.com/office/word/2018/wordml/cex" xmlns:w16cid="http://schemas.microsoft.com/office/word/2016/wordml/cid" xmlns:w16="http://schemas.microsoft.com/office/word/2018/wordml" xmlns:w16se="http://schemas.microsoft.com/office/word/2015/wordml/symex" xmlns:wpg="http://schemas.microsoft.com/office/word/2010/wordprocessingGroup" xmlns:wpi="http://schemas.microsoft.com/office/word/2010/wordprocessingInk" xmlns:wne="http://schemas.microsoft.com/office/word/2006/wordml" xmlns:wps="http://schemas.microsoft.com/office/word/2010/wordprocessingShape" mc:Ignorable="w14 w15 w16se w16cid w16 w16cex wp14">
   <w:body>
+    <w:p>
+      <w:r>
+        <w:rPr>
+          <w:rFonts w:hint="eastAsia"/>
+        </w:rPr>
+        <w:t>embedding</w:t>
+      </w:r>
+    </w:p>
+    <w:p>
+      <w:r>
+        <w:tab/>
+      </w:r>
+      <w:r>
+        <w:rPr>
+          <w:rFonts w:hint="eastAsia"/>
+        </w:rPr>
+        <w:t>降维</w:t>
+      </w:r>
+      <w:r>
+        <w:rPr>
+          <w:rFonts w:hint="eastAsia"/>
+        </w:rPr>
+        <w:t>，</w:t>
+      </w:r>
+      <w:r>
+        <w:rPr>
+          <w:rFonts w:hint="eastAsia"/>
+        </w:rPr>
+        <w:t>把单词表中的每个单词对应到一个</w:t>
+      </w:r>
+      <w:proofErr w:type="spellStart"/>
+      <w:r>
+        <w:rPr>
+          <w:rFonts w:hint="eastAsia"/>
+        </w:rPr>
+        <w:t>e</w:t>
+      </w:r>
+      <w:r>
+        <w:t>mbedding_dim</w:t>
+      </w:r>
+      <w:proofErr w:type="spellEnd"/>
+      <w:r>
+        <w:rPr>
+          <w:rFonts w:hint="eastAsia"/>
+        </w:rPr>
+        <w:t>维的连续向量</w:t>
+      </w:r>
+      <w:r>
+        <w:rPr>
+          <w:rFonts w:hint="eastAsia"/>
+        </w:rPr>
+        <w:t>。</w:t>
+      </w:r>
+    </w:p>
+    <w:p>
+      <w:pPr>
+        <w:rPr>
+          <w:rFonts w:hint="eastAsia"/>
+        </w:rPr>
+      </w:pPr>
+      <w:r>
+        <w:tab/>
+      </w:r>
+      <w:r>
+        <w:rPr>
+          <w:rFonts w:hint="eastAsia"/>
+        </w:rPr>
+        <w:t>处理数据时，先把每个句子处理成一个个单词</w:t>
+      </w:r>
+      <w:r>
+        <w:rPr>
+          <w:rFonts w:hint="eastAsia"/>
+        </w:rPr>
+        <w:t>（分词器）</w:t>
+      </w:r>
+      <w:r>
+        <w:rPr>
+          <w:rFonts w:hint="eastAsia"/>
+        </w:rPr>
+        <w:t>，然后</w:t>
+      </w:r>
+      <w:r>
+        <w:rPr>
+          <w:rFonts w:hint="eastAsia"/>
+        </w:rPr>
+        <w:t>再</w:t>
+      </w:r>
+      <w:r>
+        <w:rPr>
+          <w:rFonts w:hint="eastAsia"/>
+        </w:rPr>
+        <w:t>将单词对应到相应的向量。</w:t>
+      </w:r>
+    </w:p>
+    <w:p/>
+    <w:p>
+      <w:r>
+        <w:rPr>
+          <w:rFonts w:hint="eastAsia"/>
+        </w:rPr>
+        <w:t>batch</w:t>
+      </w:r>
+    </w:p>
+    <w:p>
+      <w:pPr>
+        <w:rPr>
+          <w:rFonts w:hint="eastAsia"/>
+        </w:rPr>
+      </w:pPr>
+      <w:r>
+        <w:tab/>
+      </w:r>
+      <w:r>
+        <w:rPr>
+          <w:rFonts w:hint="eastAsia"/>
+        </w:rPr>
+        <w:t>每次选取一部分数据进行训练，从而减小内存压力。</w:t>
+      </w:r>
+    </w:p>
+    <w:p>
+      <w:pPr>
+        <w:rPr>
+          <w:rFonts w:hint="eastAsia"/>
+        </w:rPr>
+      </w:pPr>
+    </w:p>
     <w:p>
       <w:r>
         <w:rPr>
@@ -585,19 +711,7 @@
           <w:rPr>
             <w:rFonts w:ascii="Cambria Math" w:hAnsi="Cambria Math"/>
           </w:rPr>
-          <m:t>=ω</m:t>
-        </m:r>
-        <m:r>
-          <w:rPr>
-            <w:rFonts w:ascii="Cambria Math" w:hAnsi="Cambria Math"/>
-          </w:rPr>
-          <m:t>⨂</m:t>
-        </m:r>
-        <m:r>
-          <w:rPr>
-            <w:rFonts w:ascii="Cambria Math" w:hAnsi="Cambria Math"/>
-          </w:rPr>
-          <m:t>x=</m:t>
+          <m:t>=ω⨂x=</m:t>
         </m:r>
         <m:nary>
           <m:naryPr>
@@ -714,6 +828,11 @@
       </w:r>
     </w:p>
     <w:p>
+      <w:pPr>
+        <w:rPr>
+          <w:rFonts w:hint="eastAsia"/>
+        </w:rPr>
+      </w:pPr>
       <w:r>
         <w:tab/>
       </w:r>
@@ -721,7 +840,30 @@
         <w:rPr>
           <w:rFonts w:hint="eastAsia"/>
         </w:rPr>
-        <w:t>实际上是对一定区域内的数据进行压缩。</w:t>
+        <w:t>可以实现一个节点信息（高度）的增大或减小。</w:t>
+      </w:r>
+    </w:p>
+    <w:p>
+      <w:r>
+        <w:tab/>
+      </w:r>
+      <w:r>
+        <w:rPr>
+          <w:rFonts w:hint="eastAsia"/>
+        </w:rPr>
+        <w:t>卷积层，下一层的节点仅和上一层的部分节点关联，且</w:t>
+      </w:r>
+      <w:r>
+        <w:rPr>
+          <w:rFonts w:hint="eastAsia"/>
+        </w:rPr>
+        <w:t>该层间</w:t>
+      </w:r>
+      <w:r>
+        <w:rPr>
+          <w:rFonts w:hint="eastAsia"/>
+        </w:rPr>
+        <w:t>卷积核相同。</w:t>
       </w:r>
     </w:p>
     <w:p>
@@ -737,7 +879,68 @@
         <w:rPr>
           <w:rFonts w:hint="eastAsia"/>
         </w:rPr>
-        <w:t>在卷积层，下一层的节点仅和上一层的部分节点关联，且卷积核相同。</w:t>
+        <w:t>注意维度无法被卷积核大小整除时，需要在边界补零。</w:t>
+      </w:r>
+    </w:p>
+    <w:p>
+      <w:r>
+        <w:tab/>
+      </w:r>
+      <w:r>
+        <w:rPr>
+          <w:rFonts w:hint="eastAsia"/>
+        </w:rPr>
+        <w:t>汇聚层，维度缩小为原来的</w:t>
+      </w:r>
+      <m:oMath>
+        <m:f>
+          <m:fPr>
+            <m:ctrlPr>
+              <w:rPr>
+                <w:rFonts w:ascii="Cambria Math" w:hAnsi="Cambria Math"/>
+                <w:i/>
+              </w:rPr>
+            </m:ctrlPr>
+          </m:fPr>
+          <m:num>
+            <m:r>
+              <w:rPr>
+                <w:rFonts w:ascii="Cambria Math" w:hAnsi="Cambria Math"/>
+              </w:rPr>
+              <m:t>1</m:t>
+            </m:r>
+          </m:num>
+          <m:den>
+            <m:r>
+              <w:rPr>
+                <w:rFonts w:ascii="Cambria Math" w:hAnsi="Cambria Math"/>
+              </w:rPr>
+              <m:t>kernal_size</m:t>
+            </m:r>
+          </m:den>
+        </m:f>
+      </m:oMath>
+      <w:r>
+        <w:rPr>
+          <w:rFonts w:hint="eastAsia"/>
+        </w:rPr>
+        <w:t>。</w:t>
+      </w:r>
+    </w:p>
+    <w:p>
+      <w:pPr>
+        <w:rPr>
+          <w:rFonts w:hint="eastAsia"/>
+        </w:rPr>
+      </w:pPr>
+      <w:r>
+        <w:tab/>
+      </w:r>
+      <w:r>
+        <w:rPr>
+          <w:rFonts w:hint="eastAsia"/>
+        </w:rPr>
+        <w:t>在输出层之前，需要把数据展平（节点数目×单个节点的信息维度）。</w:t>
       </w:r>
     </w:p>
     <w:p/>
@@ -750,13 +953,7 @@
       </w:r>
     </w:p>
     <w:p/>
-    <w:p>
-      <w:pPr>
-        <w:rPr>
-          <w:rFonts w:hint="eastAsia"/>
-        </w:rPr>
-      </w:pPr>
-    </w:p>
+    <w:p/>
     <w:sectPr>
       <w:pgSz w:w="11906" w:h="16838"/>
       <w:pgMar w:top="1440" w:right="1800" w:bottom="1440" w:left="1800" w:header="851" w:footer="992" w:gutter="0"/>

--- a/Lab2/summary.docx
+++ b/Lab2/summary.docx
@@ -30,19 +30,11 @@
         <w:rPr>
           <w:rFonts w:hint="eastAsia"/>
         </w:rPr>
-        <w:t>把单词表中的每个单词对应到一个</w:t>
-      </w:r>
-      <w:proofErr w:type="spellStart"/>
-      <w:r>
-        <w:rPr>
-          <w:rFonts w:hint="eastAsia"/>
-        </w:rPr>
-        <w:t>e</w:t>
+        <w:t>把单词表中的每个单词对应到一个e</w:t>
       </w:r>
       <w:r>
         <w:t>mbedding_dim</w:t>
       </w:r>
-      <w:proofErr w:type="spellEnd"/>
       <w:r>
         <w:rPr>
           <w:rFonts w:hint="eastAsia"/>
@@ -57,11 +49,6 @@
       </w:r>
     </w:p>
     <w:p>
-      <w:pPr>
-        <w:rPr>
-          <w:rFonts w:hint="eastAsia"/>
-        </w:rPr>
-      </w:pPr>
       <w:r>
         <w:tab/>
       </w:r>
@@ -106,11 +93,6 @@
       </w:r>
     </w:p>
     <w:p>
-      <w:pPr>
-        <w:rPr>
-          <w:rFonts w:hint="eastAsia"/>
-        </w:rPr>
-      </w:pPr>
       <w:r>
         <w:tab/>
       </w:r>
@@ -121,13 +103,7 @@
         <w:t>每次选取一部分数据进行训练，从而减小内存压力。</w:t>
       </w:r>
     </w:p>
-    <w:p>
-      <w:pPr>
-        <w:rPr>
-          <w:rFonts w:hint="eastAsia"/>
-        </w:rPr>
-      </w:pPr>
-    </w:p>
+    <w:p/>
     <w:p>
       <w:r>
         <w:rPr>
@@ -828,11 +804,6 @@
       </w:r>
     </w:p>
     <w:p>
-      <w:pPr>
-        <w:rPr>
-          <w:rFonts w:hint="eastAsia"/>
-        </w:rPr>
-      </w:pPr>
       <w:r>
         <w:tab/>
       </w:r>
@@ -867,11 +838,6 @@
       </w:r>
     </w:p>
     <w:p>
-      <w:pPr>
-        <w:rPr>
-          <w:rFonts w:hint="eastAsia"/>
-        </w:rPr>
-      </w:pPr>
       <w:r>
         <w:tab/>
       </w:r>
@@ -928,31 +894,241 @@
       </w:r>
     </w:p>
     <w:p>
+      <w:r>
+        <w:tab/>
+      </w:r>
+      <w:r>
+        <w:rPr>
+          <w:rFonts w:hint="eastAsia"/>
+        </w:rPr>
+        <w:t>在输出层之前，需要把数据展平（节点数目×单个节点的信息维度）。</w:t>
+      </w:r>
+    </w:p>
+    <w:p/>
+    <w:p>
+      <w:r>
+        <w:rPr>
+          <w:rFonts w:hint="eastAsia"/>
+        </w:rPr>
+        <w:t>记忆网络</w:t>
+      </w:r>
+    </w:p>
+    <w:p>
       <w:pPr>
-        <w:rPr>
-          <w:rFonts w:hint="eastAsia"/>
-        </w:rPr>
+        <w:ind w:firstLine="420"/>
       </w:pPr>
       <w:r>
+        <w:rPr>
+          <w:rFonts w:hint="eastAsia"/>
+        </w:rPr>
+        <w:t>神经元可以存储自己过去的信息。</w:t>
+      </w:r>
+    </w:p>
+    <w:p/>
+    <w:p>
+      <w:r>
+        <w:rPr>
+          <w:rFonts w:hint="eastAsia"/>
+        </w:rPr>
+        <w:t>循环神经网络</w:t>
+      </w:r>
+    </w:p>
+    <w:p>
+      <w:r>
         <w:tab/>
       </w:r>
       <w:r>
         <w:rPr>
           <w:rFonts w:hint="eastAsia"/>
         </w:rPr>
-        <w:t>在输出层之前，需要把数据展平（节点数目×单个节点的信息维度）。</w:t>
-      </w:r>
-    </w:p>
-    <w:p/>
-    <w:p>
-      <w:r>
-        <w:rPr>
-          <w:rFonts w:hint="eastAsia"/>
-        </w:rPr>
-        <w:t>记忆网络：神经元可以存储自己过去的信息。</w:t>
-      </w:r>
-    </w:p>
-    <w:p/>
+        <w:t>隐藏层活性值</w:t>
+      </w:r>
+      <m:oMath>
+        <m:sSub>
+          <m:sSubPr>
+            <m:ctrlPr>
+              <w:rPr>
+                <w:rFonts w:ascii="Cambria Math" w:hAnsi="Cambria Math"/>
+                <w:i/>
+              </w:rPr>
+            </m:ctrlPr>
+          </m:sSubPr>
+          <m:e>
+            <m:r>
+              <w:rPr>
+                <w:rFonts w:ascii="Cambria Math" w:hAnsi="Cambria Math"/>
+              </w:rPr>
+              <m:t>h</m:t>
+            </m:r>
+          </m:e>
+          <m:sub>
+            <m:r>
+              <w:rPr>
+                <w:rFonts w:ascii="Cambria Math" w:hAnsi="Cambria Math"/>
+              </w:rPr>
+              <m:t>t</m:t>
+            </m:r>
+          </m:sub>
+        </m:sSub>
+        <m:r>
+          <w:rPr>
+            <w:rFonts w:ascii="Cambria Math" w:hAnsi="Cambria Math"/>
+          </w:rPr>
+          <m:t>=f</m:t>
+        </m:r>
+        <m:d>
+          <m:dPr>
+            <m:ctrlPr>
+              <w:rPr>
+                <w:rFonts w:ascii="Cambria Math" w:hAnsi="Cambria Math"/>
+                <w:i/>
+              </w:rPr>
+            </m:ctrlPr>
+          </m:dPr>
+          <m:e>
+            <m:sSub>
+              <m:sSubPr>
+                <m:ctrlPr>
+                  <w:rPr>
+                    <w:rFonts w:ascii="Cambria Math" w:hAnsi="Cambria Math"/>
+                    <w:i/>
+                  </w:rPr>
+                </m:ctrlPr>
+              </m:sSubPr>
+              <m:e>
+                <m:r>
+                  <w:rPr>
+                    <w:rFonts w:ascii="Cambria Math" w:hAnsi="Cambria Math"/>
+                  </w:rPr>
+                  <m:t>h</m:t>
+                </m:r>
+              </m:e>
+              <m:sub>
+                <m:r>
+                  <w:rPr>
+                    <w:rFonts w:ascii="Cambria Math" w:hAnsi="Cambria Math"/>
+                  </w:rPr>
+                  <m:t>t-1</m:t>
+                </m:r>
+              </m:sub>
+            </m:sSub>
+            <m:r>
+              <w:rPr>
+                <w:rFonts w:ascii="Cambria Math" w:hAnsi="Cambria Math"/>
+              </w:rPr>
+              <m:t>,</m:t>
+            </m:r>
+            <m:sSub>
+              <m:sSubPr>
+                <m:ctrlPr>
+                  <w:rPr>
+                    <w:rFonts w:ascii="Cambria Math" w:hAnsi="Cambria Math"/>
+                    <w:i/>
+                  </w:rPr>
+                </m:ctrlPr>
+              </m:sSubPr>
+              <m:e>
+                <m:r>
+                  <w:rPr>
+                    <w:rFonts w:ascii="Cambria Math" w:hAnsi="Cambria Math"/>
+                  </w:rPr>
+                  <m:t>x</m:t>
+                </m:r>
+              </m:e>
+              <m:sub>
+                <m:r>
+                  <w:rPr>
+                    <w:rFonts w:ascii="Cambria Math" w:hAnsi="Cambria Math"/>
+                  </w:rPr>
+                  <m:t>t</m:t>
+                </m:r>
+              </m:sub>
+            </m:sSub>
+          </m:e>
+        </m:d>
+      </m:oMath>
+      <w:r>
+        <w:rPr>
+          <w:rFonts w:hint="eastAsia"/>
+        </w:rPr>
+        <w:t>，其中</w:t>
+      </w:r>
+      <m:oMath>
+        <m:sSub>
+          <m:sSubPr>
+            <m:ctrlPr>
+              <w:rPr>
+                <w:rFonts w:ascii="Cambria Math" w:hAnsi="Cambria Math"/>
+                <w:i/>
+              </w:rPr>
+            </m:ctrlPr>
+          </m:sSubPr>
+          <m:e>
+            <m:r>
+              <w:rPr>
+                <w:rFonts w:ascii="Cambria Math" w:hAnsi="Cambria Math"/>
+              </w:rPr>
+              <m:t>x</m:t>
+            </m:r>
+          </m:e>
+          <m:sub>
+            <m:r>
+              <w:rPr>
+                <w:rFonts w:ascii="Cambria Math" w:hAnsi="Cambria Math"/>
+              </w:rPr>
+              <m:t>t</m:t>
+            </m:r>
+          </m:sub>
+        </m:sSub>
+      </m:oMath>
+      <w:r>
+        <w:rPr>
+          <w:rFonts w:hint="eastAsia"/>
+        </w:rPr>
+        <w:t>为</w:t>
+      </w:r>
+      <m:oMath>
+        <m:r>
+          <w:rPr>
+            <w:rFonts w:ascii="Cambria Math" w:hAnsi="Cambria Math"/>
+          </w:rPr>
+          <m:t>t</m:t>
+        </m:r>
+      </m:oMath>
+      <w:r>
+        <w:rPr>
+          <w:rFonts w:hint="eastAsia"/>
+        </w:rPr>
+        <w:t>时刻的输入。</w:t>
+      </w:r>
+    </w:p>
+    <w:p>
+      <w:r>
+        <w:tab/>
+      </w:r>
+      <w:r>
+        <w:rPr>
+          <w:rFonts w:hint="eastAsia"/>
+        </w:rPr>
+        <w:t>通用近似定理：任意非线性动力系统，可以用一个循环神经网络去近似。</w:t>
+      </w:r>
+    </w:p>
+    <w:p>
+      <w:pPr>
+        <w:rPr>
+          <w:rFonts w:hint="eastAsia"/>
+        </w:rPr>
+      </w:pPr>
+      <w:r>
+        <w:tab/>
+      </w:r>
+      <w:r>
+        <w:rPr>
+          <w:rFonts w:hint="eastAsia"/>
+        </w:rPr>
+        <w:t>循环神经网络是图灵完备的。</w:t>
+      </w:r>
+    </w:p>
     <w:p/>
     <w:sectPr>
       <w:pgSz w:w="11906" w:h="16838"/>
